--- a/docs/requirements/use-case/UC028_User_Manage_Provider_Credentials.docx
+++ b/docs/requirements/use-case/UC028_User_Manage_Provider_Credentials.docx
@@ -423,7 +423,13 @@
           </w:p>
           <w:p>
             <w:r>
-              <w:t>If a credential is no longer required because the service was deleted or ended, the credential can stay.  No need to delete or end the credential.</w:t>
+              <w:t>If a credential is no longer needed because the service was deleted, the orphaned credential is deleted – see UC017.</w:t>
+            </w:r>
+          </w:p>
+          <w:p/>
+          <w:p>
+            <w:r>
+              <w:t>The system takes no action if a credential is no longer require because a service was ended or a facility location was closed.</w:t>
             </w:r>
           </w:p>
         </w:tc>
@@ -1354,8 +1360,6 @@
       <w:r>
         <w:t>User chooses to continue</w:t>
       </w:r>
-      <w:bookmarkStart w:id="0" w:name="_GoBack"/>
-      <w:bookmarkEnd w:id="0"/>
     </w:p>
     <w:p>
       <w:pPr>
@@ -2054,6 +2058,65 @@
             <w:r>
               <w:t>Added warning message to delete flow</w:t>
             </w:r>
+          </w:p>
+        </w:tc>
+      </w:tr>
+      <w:tr>
+        <w:trPr>
+          <w:cantSplit/>
+        </w:trPr>
+        <w:tc>
+          <w:tcPr>
+            <w:tcW w:w="918" w:type="dxa"/>
+          </w:tcPr>
+          <w:p>
+            <w:pPr>
+              <w:spacing w:after="120"/>
+            </w:pPr>
+            <w:r>
+              <w:t>7</w:t>
+            </w:r>
+          </w:p>
+        </w:tc>
+        <w:tc>
+          <w:tcPr>
+            <w:tcW w:w="1440" w:type="dxa"/>
+          </w:tcPr>
+          <w:p>
+            <w:pPr>
+              <w:spacing w:after="120"/>
+            </w:pPr>
+            <w:r>
+              <w:t>9/1/2015</w:t>
+            </w:r>
+          </w:p>
+        </w:tc>
+        <w:tc>
+          <w:tcPr>
+            <w:tcW w:w="1260" w:type="dxa"/>
+          </w:tcPr>
+          <w:p>
+            <w:pPr>
+              <w:spacing w:after="120"/>
+            </w:pPr>
+            <w:r>
+              <w:t>David Marsh</w:t>
+            </w:r>
+          </w:p>
+        </w:tc>
+        <w:tc>
+          <w:tcPr>
+            <w:tcW w:w="5958" w:type="dxa"/>
+          </w:tcPr>
+          <w:p>
+            <w:pPr>
+              <w:spacing w:after="120"/>
+            </w:pPr>
+            <w:r>
+              <w:t>Clarified in issues 5 what happens to credentials when services are deleted or ended.</w:t>
+            </w:r>
+            <w:bookmarkStart w:id="0" w:name="_GoBack"/>
+            <w:bookmarkEnd w:id="0"/>
           </w:p>
         </w:tc>
       </w:tr>
@@ -2163,7 +2226,7 @@
       <w:rPr>
         <w:noProof/>
       </w:rPr>
-      <w:t>7/15/2015 11:44 AM</w:t>
+      <w:t>7/28/2015 10:57 AM</w:t>
     </w:r>
     <w:r>
       <w:fldChar w:fldCharType="end"/>
@@ -5872,6 +5935,26 @@
 </file>
 
 <file path=customXml/item1.xml><?xml version="1.0" encoding="utf-8"?>
+<p:properties xmlns:p="http://schemas.microsoft.com/office/2006/metadata/properties" xmlns:xsi="http://www.w3.org/2001/XMLSchema-instance" xmlns:pc="http://schemas.microsoft.com/office/infopath/2007/PartnerControls">
+  <documentManagement>
+    <Category xmlns="8fb07803-c468-4910-8515-b6c9a57278a1">Use Case</Category>
+    <Use_x0020_Cases xmlns="a2741f7e-cf52-4b71-b717-1a57b4501045">
+      <Value>12</Value>
+    </Use_x0020_Cases>
+  </documentManagement>
+</p:properties>
+</file>
+
+<file path=customXml/item2.xml><?xml version="1.0" encoding="utf-8"?>
+<?mso-contentType ?>
+<FormTemplates xmlns="http://schemas.microsoft.com/sharepoint/v3/contenttype/forms">
+  <Display>DocumentLibraryForm</Display>
+  <Edit>DocumentLibraryForm</Edit>
+  <New>DocumentLibraryForm</New>
+</FormTemplates>
+</file>
+
+<file path=customXml/item3.xml><?xml version="1.0" encoding="utf-8"?>
 <ct:contentTypeSchema xmlns:ct="http://schemas.microsoft.com/office/2006/metadata/contentType" xmlns:ma="http://schemas.microsoft.com/office/2006/metadata/properties/metaAttributes" ct:_="" ma:_="" ma:contentTypeName="Document" ma:contentTypeID="0x0101001BD71FF90415A64CB7F8B7FCCD153ED4" ma:contentTypeVersion="5" ma:contentTypeDescription="Create a new document." ma:contentTypeScope="" ma:versionID="cbd00ac5b5c28ec173604f177ea9f6b9">
   <xsd:schema xmlns:xsd="http://www.w3.org/2001/XMLSchema" xmlns:xs="http://www.w3.org/2001/XMLSchema" xmlns:p="http://schemas.microsoft.com/office/2006/metadata/properties" xmlns:ns2="8fb07803-c468-4910-8515-b6c9a57278a1" xmlns:ns3="a2741f7e-cf52-4b71-b717-1a57b4501045" targetNamespace="http://schemas.microsoft.com/office/2006/metadata/properties" ma:root="true" ma:fieldsID="c002e0c6a62bd7dcfedb09e5d64bec42" ns2:_="" ns3:_="">
     <xsd:import namespace="8fb07803-c468-4910-8515-b6c9a57278a1"/>
@@ -6040,26 +6123,6 @@
 </ct:contentTypeSchema>
 </file>
 
-<file path=customXml/item2.xml><?xml version="1.0" encoding="utf-8"?>
-<?mso-contentType ?>
-<FormTemplates xmlns="http://schemas.microsoft.com/sharepoint/v3/contenttype/forms">
-  <Display>DocumentLibraryForm</Display>
-  <Edit>DocumentLibraryForm</Edit>
-  <New>DocumentLibraryForm</New>
-</FormTemplates>
-</file>
-
-<file path=customXml/item3.xml><?xml version="1.0" encoding="utf-8"?>
-<p:properties xmlns:p="http://schemas.microsoft.com/office/2006/metadata/properties" xmlns:xsi="http://www.w3.org/2001/XMLSchema-instance" xmlns:pc="http://schemas.microsoft.com/office/infopath/2007/PartnerControls">
-  <documentManagement>
-    <Category xmlns="8fb07803-c468-4910-8515-b6c9a57278a1">Use Case</Category>
-    <Use_x0020_Cases xmlns="a2741f7e-cf52-4b71-b717-1a57b4501045">
-      <Value>12</Value>
-    </Use_x0020_Cases>
-  </documentManagement>
-</p:properties>
-</file>
-
 <file path=customXml/item4.xml><?xml version="1.0" encoding="utf-8"?>
 <?mso-contentType ?>
 <spe:Receivers xmlns:spe="http://schemas.microsoft.com/sharepoint/events">
@@ -6101,6 +6164,31 @@
 </file>
 
 <file path=customXml/itemProps1.xml><?xml version="1.0" encoding="utf-8"?>
+<ds:datastoreItem xmlns:ds="http://schemas.openxmlformats.org/officeDocument/2006/customXml" ds:itemID="{314F5B8C-03B2-4B3E-80E7-C15F7899FD4F}">
+  <ds:schemaRefs>
+    <ds:schemaRef ds:uri="a2741f7e-cf52-4b71-b717-1a57b4501045"/>
+    <ds:schemaRef ds:uri="http://schemas.microsoft.com/office/2006/documentManagement/types"/>
+    <ds:schemaRef ds:uri="http://schemas.microsoft.com/office/2006/metadata/properties"/>
+    <ds:schemaRef ds:uri="http://schemas.openxmlformats.org/package/2006/metadata/core-properties"/>
+    <ds:schemaRef ds:uri="http://purl.org/dc/elements/1.1/"/>
+    <ds:schemaRef ds:uri="http://purl.org/dc/dcmitype/"/>
+    <ds:schemaRef ds:uri="http://purl.org/dc/terms/"/>
+    <ds:schemaRef ds:uri="http://schemas.microsoft.com/office/infopath/2007/PartnerControls"/>
+    <ds:schemaRef ds:uri="8fb07803-c468-4910-8515-b6c9a57278a1"/>
+    <ds:schemaRef ds:uri="http://www.w3.org/XML/1998/namespace"/>
+  </ds:schemaRefs>
+</ds:datastoreItem>
+</file>
+
+<file path=customXml/itemProps2.xml><?xml version="1.0" encoding="utf-8"?>
+<ds:datastoreItem xmlns:ds="http://schemas.openxmlformats.org/officeDocument/2006/customXml" ds:itemID="{5939CD62-B367-4B3C-8E0C-190909EE078C}">
+  <ds:schemaRefs>
+    <ds:schemaRef ds:uri="http://schemas.microsoft.com/sharepoint/v3/contenttype/forms"/>
+  </ds:schemaRefs>
+</ds:datastoreItem>
+</file>
+
+<file path=customXml/itemProps3.xml><?xml version="1.0" encoding="utf-8"?>
 <ds:datastoreItem xmlns:ds="http://schemas.openxmlformats.org/officeDocument/2006/customXml" ds:itemID="{F47356E3-533F-4ABE-8C21-73A2909AB039}">
   <ds:schemaRefs>
     <ds:schemaRef ds:uri="http://schemas.microsoft.com/office/2006/metadata/contentType"/>
@@ -6119,31 +6207,6 @@
 </ds:datastoreItem>
 </file>
 
-<file path=customXml/itemProps2.xml><?xml version="1.0" encoding="utf-8"?>
-<ds:datastoreItem xmlns:ds="http://schemas.openxmlformats.org/officeDocument/2006/customXml" ds:itemID="{5939CD62-B367-4B3C-8E0C-190909EE078C}">
-  <ds:schemaRefs>
-    <ds:schemaRef ds:uri="http://schemas.microsoft.com/sharepoint/v3/contenttype/forms"/>
-  </ds:schemaRefs>
-</ds:datastoreItem>
-</file>
-
-<file path=customXml/itemProps3.xml><?xml version="1.0" encoding="utf-8"?>
-<ds:datastoreItem xmlns:ds="http://schemas.openxmlformats.org/officeDocument/2006/customXml" ds:itemID="{314F5B8C-03B2-4B3E-80E7-C15F7899FD4F}">
-  <ds:schemaRefs>
-    <ds:schemaRef ds:uri="http://purl.org/dc/dcmitype/"/>
-    <ds:schemaRef ds:uri="http://www.w3.org/XML/1998/namespace"/>
-    <ds:schemaRef ds:uri="http://schemas.openxmlformats.org/package/2006/metadata/core-properties"/>
-    <ds:schemaRef ds:uri="http://purl.org/dc/elements/1.1/"/>
-    <ds:schemaRef ds:uri="http://schemas.microsoft.com/office/2006/metadata/properties"/>
-    <ds:schemaRef ds:uri="8fb07803-c468-4910-8515-b6c9a57278a1"/>
-    <ds:schemaRef ds:uri="http://schemas.microsoft.com/office/2006/documentManagement/types"/>
-    <ds:schemaRef ds:uri="http://purl.org/dc/terms/"/>
-    <ds:schemaRef ds:uri="http://schemas.microsoft.com/office/infopath/2007/PartnerControls"/>
-    <ds:schemaRef ds:uri="a2741f7e-cf52-4b71-b717-1a57b4501045"/>
-  </ds:schemaRefs>
-</ds:datastoreItem>
-</file>
-
 <file path=customXml/itemProps4.xml><?xml version="1.0" encoding="utf-8"?>
 <ds:datastoreItem xmlns:ds="http://schemas.openxmlformats.org/officeDocument/2006/customXml" ds:itemID="{779D93EB-D1BF-40D6-AFB7-8A1D834AE148}">
   <ds:schemaRefs>
@@ -6153,7 +6216,7 @@
 </file>
 
 <file path=customXml/itemProps5.xml><?xml version="1.0" encoding="utf-8"?>
-<ds:datastoreItem xmlns:ds="http://schemas.openxmlformats.org/officeDocument/2006/customXml" ds:itemID="{0583B70E-0E19-4321-A9E0-E3F3397378C3}">
+<ds:datastoreItem xmlns:ds="http://schemas.openxmlformats.org/officeDocument/2006/customXml" ds:itemID="{2C8BD319-5FE4-4A23-9FCC-FACD4A038630}">
   <ds:schemaRefs>
     <ds:schemaRef ds:uri="http://schemas.openxmlformats.org/officeDocument/2006/bibliography"/>
   </ds:schemaRefs>
